--- a/Requirements_Mobile_Application.docx
+++ b/Requirements_Mobile_Application.docx
@@ -2270,8 +2270,6 @@
           <w:fldChar w:fldCharType="end"/>
         </w:r>
       </w:hyperlink>
-      <w:bookmarkStart w:id="8" w:name="_GoBack"/>
-      <w:bookmarkEnd w:id="8"/>
     </w:p>
     <w:p>
       <w:pPr>
@@ -2895,24 +2893,24 @@
       <w:pPr>
         <w:pStyle w:val="u1"/>
       </w:pPr>
+      <w:bookmarkStart w:id="8" w:name="_Toc525506905"/>
       <w:bookmarkStart w:id="9" w:name="_Toc456598586"/>
       <w:bookmarkStart w:id="10" w:name="_Toc504442098"/>
-      <w:bookmarkStart w:id="11" w:name="_Toc525506905"/>
       <w:r>
         <w:lastRenderedPageBreak/>
         <w:t>GIỚI THIỆU</w:t>
       </w:r>
+      <w:bookmarkEnd w:id="8"/>
+    </w:p>
+    <w:p>
+      <w:pPr>
+        <w:pStyle w:val="u2"/>
+      </w:pPr>
+      <w:bookmarkStart w:id="11" w:name="_Toc525506906"/>
+      <w:r>
+        <w:t>Hiện trạng</w:t>
+      </w:r>
       <w:bookmarkEnd w:id="11"/>
-    </w:p>
-    <w:p>
-      <w:pPr>
-        <w:pStyle w:val="u2"/>
-      </w:pPr>
-      <w:bookmarkStart w:id="12" w:name="_Toc525506906"/>
-      <w:r>
-        <w:t>Hiện trạng</w:t>
-      </w:r>
-      <w:bookmarkEnd w:id="12"/>
     </w:p>
     <w:p>
       <w:pPr>
@@ -2955,11 +2953,11 @@
       <w:pPr>
         <w:pStyle w:val="u2"/>
       </w:pPr>
-      <w:bookmarkStart w:id="13" w:name="_Toc525506907"/>
+      <w:bookmarkStart w:id="12" w:name="_Toc525506907"/>
       <w:r>
         <w:t>Mục đích</w:t>
       </w:r>
-      <w:bookmarkEnd w:id="13"/>
+      <w:bookmarkEnd w:id="12"/>
     </w:p>
     <w:p>
       <w:pPr>
@@ -2983,14 +2981,14 @@
       <w:pPr>
         <w:pStyle w:val="u2"/>
       </w:pPr>
-      <w:bookmarkStart w:id="14" w:name="_Toc525506908"/>
+      <w:bookmarkStart w:id="13" w:name="_Toc525506908"/>
       <w:r>
         <w:t>Phạm vi</w:t>
       </w:r>
       <w:r>
         <w:t xml:space="preserve"> – đối tượng sử dụng</w:t>
       </w:r>
-      <w:bookmarkEnd w:id="14"/>
+      <w:bookmarkEnd w:id="13"/>
     </w:p>
     <w:p>
       <w:pPr>
@@ -3098,38 +3096,57 @@
       <w:pPr>
         <w:pStyle w:val="u2"/>
       </w:pPr>
-      <w:bookmarkStart w:id="15" w:name="_Toc521150199"/>
-      <w:bookmarkStart w:id="16" w:name="_Toc525506909"/>
+      <w:bookmarkStart w:id="14" w:name="_Toc521150199"/>
+      <w:bookmarkStart w:id="15" w:name="_Toc525506909"/>
       <w:r>
         <w:t>Định nghĩa</w:t>
       </w:r>
       <w:r>
         <w:t xml:space="preserve">, </w:t>
       </w:r>
+      <w:bookmarkEnd w:id="14"/>
+      <w:r>
+        <w:t>Chữ viết tắt và từ viết tắt</w:t>
+      </w:r>
       <w:bookmarkEnd w:id="15"/>
-      <w:r>
-        <w:t>Chữ viết tắt và từ viết tắt</w:t>
-      </w:r>
-      <w:bookmarkEnd w:id="16"/>
     </w:p>
     <w:p>
       <w:pPr>
         <w:pStyle w:val="u1"/>
       </w:pPr>
-      <w:bookmarkStart w:id="17" w:name="_Toc525506910"/>
+      <w:bookmarkStart w:id="16" w:name="_Toc525506910"/>
       <w:r>
         <w:lastRenderedPageBreak/>
         <w:t>MÔ TẢ TỔNG QUAN</w:t>
       </w:r>
+      <w:bookmarkEnd w:id="16"/>
+    </w:p>
+    <w:p>
+      <w:pPr>
+        <w:pStyle w:val="u2"/>
+      </w:pPr>
+      <w:bookmarkStart w:id="17" w:name="_Toc525506911"/>
+      <w:r>
+        <w:t>Quan điểm sản phẩm</w:t>
+      </w:r>
       <w:bookmarkEnd w:id="17"/>
     </w:p>
     <w:p>
       <w:pPr>
+        <w:pStyle w:val="InfoBlue"/>
+      </w:pPr>
+      <w:r>
+        <w:t>- Chúng tôi muốn xây dựng một ứng dụng mobile hỗ trợ cho việc tìm kiếm lớp dạy cho gia sư và tìm kiếm gia sư dạy cho học sinh một cách nhanh chóng và hiệu quả, không trải qua các bước trung gian và thủ tục rườm rà cổ điển</w:t>
+      </w:r>
+    </w:p>
+    <w:p/>
+    <w:p>
+      <w:pPr>
         <w:pStyle w:val="u2"/>
       </w:pPr>
-      <w:bookmarkStart w:id="18" w:name="_Toc525506911"/>
-      <w:r>
-        <w:t>Quan điểm sản phẩm</w:t>
+      <w:bookmarkStart w:id="18" w:name="_Toc525506912"/>
+      <w:r>
+        <w:t>Chức năng sản phẩm</w:t>
       </w:r>
       <w:bookmarkEnd w:id="18"/>
     </w:p>
@@ -3138,37 +3155,18 @@
         <w:pStyle w:val="InfoBlue"/>
       </w:pPr>
       <w:r>
-        <w:t>- Chúng tôi muốn xây dựng một ứng dụng mobile hỗ trợ cho việc tìm kiếm lớp dạy cho gia sư và tìm kiếm gia sư dạy cho học sinh một cách nhanh chóng và hiệu quả, không trải qua các bước trung gian và thủ tục rườm rà cổ điển</w:t>
-      </w:r>
-    </w:p>
-    <w:p/>
+        <w:t>- Hỗ trợ kết nối giữa người dùng với người dùng, giữa những Gia sư với Phụ huynh và ngược lại. Giúp họ tìm kiếm lẫn nhau một cách dễ dàng và nhanh chóng. Đồng thời nâng cao chất lượng gia sư và đảm bảo chất lượng dạy và học đạt hiệu quả cao</w:t>
+      </w:r>
+    </w:p>
     <w:p>
       <w:pPr>
         <w:pStyle w:val="u2"/>
       </w:pPr>
-      <w:bookmarkStart w:id="19" w:name="_Toc525506912"/>
-      <w:r>
-        <w:t>Chức năng sản phẩm</w:t>
+      <w:bookmarkStart w:id="19" w:name="_Toc525506913"/>
+      <w:r>
+        <w:t>Đặc điểm người dùng</w:t>
       </w:r>
       <w:bookmarkEnd w:id="19"/>
-    </w:p>
-    <w:p>
-      <w:pPr>
-        <w:pStyle w:val="InfoBlue"/>
-      </w:pPr>
-      <w:r>
-        <w:t>- Hỗ trợ kết nối giữa người dùng với người dùng, giữa những Gia sư với Phụ huynh và ngược lại. Giúp họ tìm kiếm lẫn nhau một cách dễ dàng và nhanh chóng. Đồng thời nâng cao chất lượng gia sư và đảm bảo chất lượng dạy và học đạt hiệu quả cao</w:t>
-      </w:r>
-    </w:p>
-    <w:p>
-      <w:pPr>
-        <w:pStyle w:val="u2"/>
-      </w:pPr>
-      <w:bookmarkStart w:id="20" w:name="_Toc525506913"/>
-      <w:r>
-        <w:t>Đặc điểm người dùng</w:t>
-      </w:r>
-      <w:bookmarkEnd w:id="20"/>
     </w:p>
     <w:p>
       <w:pPr>
@@ -3212,22 +3210,22 @@
       <w:pPr>
         <w:pStyle w:val="u1"/>
       </w:pPr>
-      <w:bookmarkStart w:id="21" w:name="_Toc525506914"/>
+      <w:bookmarkStart w:id="20" w:name="_Toc525506914"/>
       <w:r>
         <w:lastRenderedPageBreak/>
         <w:t>YÊU CẦU CỤ THỂ</w:t>
       </w:r>
+      <w:bookmarkEnd w:id="20"/>
+    </w:p>
+    <w:p>
+      <w:pPr>
+        <w:pStyle w:val="u2"/>
+      </w:pPr>
+      <w:bookmarkStart w:id="21" w:name="_Toc525506915"/>
+      <w:r>
+        <w:t>Chức năng</w:t>
+      </w:r>
       <w:bookmarkEnd w:id="21"/>
-    </w:p>
-    <w:p>
-      <w:pPr>
-        <w:pStyle w:val="u2"/>
-      </w:pPr>
-      <w:bookmarkStart w:id="22" w:name="_Toc525506915"/>
-      <w:r>
-        <w:t>Chức năng</w:t>
-      </w:r>
-      <w:bookmarkEnd w:id="22"/>
     </w:p>
     <w:p>
       <w:pPr>
@@ -4009,101 +4007,148 @@
     </w:p>
     <w:p>
       <w:pPr>
+        <w:pStyle w:val="u3"/>
+      </w:pPr>
+      <w:r>
+        <w:t>&lt;</w:t>
+      </w:r>
+      <w:r>
+        <w:t>15. Chức năng Hỏi Đáp</w:t>
+      </w:r>
+      <w:r>
+        <w:t>&gt;</w:t>
+      </w:r>
+    </w:p>
+    <w:p>
+      <w:pPr>
+        <w:pStyle w:val="InfoBlue"/>
+      </w:pPr>
+      <w:r>
+        <w:t xml:space="preserve">- </w:t>
+      </w:r>
+      <w:r>
+        <w:t xml:space="preserve">Người dùng sử dụng chức năng này để đăng bài tập cần hỏi kèm theo </w:t>
+      </w:r>
+      <w:r>
+        <w:t xml:space="preserve">số coin cho những câu trả lời từ tài khoản Gia sư </w:t>
+      </w:r>
+      <w:r>
+        <w:t>cộng tác, các bài đăng này sẽ được hiển thị trên mục Newsfeed Hỏi Đáp, các tài khoản Gia sư tự do vẫn có thể vào trả lời giúp đỡ mà không nhận được số coin</w:t>
+      </w:r>
+    </w:p>
+    <w:p>
+      <w:pPr>
+        <w:pStyle w:val="ThnVnban"/>
+        <w:rPr>
+          <w:lang w:val="en-US"/>
+        </w:rPr>
+      </w:pPr>
+    </w:p>
+    <w:p>
+      <w:pPr>
         <w:pStyle w:val="u2"/>
       </w:pPr>
-      <w:bookmarkStart w:id="23" w:name="_Toc525506916"/>
+      <w:bookmarkStart w:id="22" w:name="_Toc525506916"/>
       <w:r>
         <w:lastRenderedPageBreak/>
         <w:t>Giao diện người dùng</w:t>
       </w:r>
+      <w:bookmarkEnd w:id="22"/>
+    </w:p>
+    <w:p>
+      <w:pPr>
+        <w:pStyle w:val="u3"/>
+      </w:pPr>
+      <w:r>
+        <w:t>&lt;</w:t>
+      </w:r>
+      <w:r>
+        <w:t xml:space="preserve">1. Giao diện màn hình </w:t>
+      </w:r>
+      <w:r>
+        <w:t>I</w:t>
+      </w:r>
+      <w:r>
+        <w:t>ntro</w:t>
+      </w:r>
+      <w:r>
+        <w:t>&gt;</w:t>
+      </w:r>
+    </w:p>
+    <w:p>
+      <w:pPr>
+        <w:pStyle w:val="u3"/>
+      </w:pPr>
+      <w:r>
+        <w:t>&lt;</w:t>
+      </w:r>
+      <w:r>
+        <w:t xml:space="preserve">2. Giao diện màn hình </w:t>
+      </w:r>
+      <w:r>
+        <w:t>Đ</w:t>
+      </w:r>
+      <w:r>
+        <w:t>ăng ký</w:t>
+      </w:r>
+      <w:r>
+        <w:t>&gt;</w:t>
+      </w:r>
+    </w:p>
+    <w:p>
+      <w:pPr>
+        <w:pStyle w:val="u3"/>
+      </w:pPr>
+      <w:r>
+        <w:t>&lt;</w:t>
+      </w:r>
+      <w:r>
+        <w:t xml:space="preserve">3. Giao diện màn hình </w:t>
+      </w:r>
+      <w:r>
+        <w:t>Đ</w:t>
+      </w:r>
+      <w:r>
+        <w:t>ăng nhập</w:t>
+      </w:r>
+      <w:r>
+        <w:t>&gt;</w:t>
+      </w:r>
+    </w:p>
+    <w:p>
+      <w:pPr>
+        <w:pStyle w:val="u3"/>
+      </w:pPr>
+      <w:r>
+        <w:t>&lt;</w:t>
+      </w:r>
+      <w:r>
+        <w:t>4. Giao diện màn hình Home</w:t>
+      </w:r>
+      <w:r>
+        <w:t>&gt;</w:t>
+      </w:r>
+    </w:p>
+    <w:p>
+      <w:pPr>
+        <w:pStyle w:val="u3"/>
+      </w:pPr>
+      <w:r>
+        <w:t>&lt;</w:t>
+      </w:r>
+      <w:r>
+        <w:t>5</w:t>
+      </w:r>
+      <w:r>
+        <w:t xml:space="preserve">. Màn hình </w:t>
+      </w:r>
+      <w:r>
+        <w:t>Newsfeed Hỏi Đáp</w:t>
+      </w:r>
+      <w:bookmarkStart w:id="23" w:name="_GoBack"/>
       <w:bookmarkEnd w:id="23"/>
-    </w:p>
-    <w:p>
-      <w:pPr>
-        <w:pStyle w:val="u3"/>
-      </w:pPr>
-      <w:r>
-        <w:t>&lt;</w:t>
-      </w:r>
-      <w:r>
-        <w:t xml:space="preserve">1. Giao diện màn hình </w:t>
-      </w:r>
-      <w:r>
-        <w:t>I</w:t>
-      </w:r>
-      <w:r>
-        <w:t>ntro</w:t>
-      </w:r>
       <w:r>
         <w:t>&gt;</w:t>
-      </w:r>
-    </w:p>
-    <w:p>
-      <w:pPr>
-        <w:pStyle w:val="u3"/>
-      </w:pPr>
-      <w:r>
-        <w:t>&lt;</w:t>
-      </w:r>
-      <w:r>
-        <w:t xml:space="preserve">2. Giao diện màn hình </w:t>
-      </w:r>
-      <w:r>
-        <w:t>Đ</w:t>
-      </w:r>
-      <w:r>
-        <w:t>ăng ký</w:t>
-      </w:r>
-      <w:r>
-        <w:t>&gt;</w:t>
-      </w:r>
-    </w:p>
-    <w:p>
-      <w:pPr>
-        <w:pStyle w:val="u3"/>
-      </w:pPr>
-      <w:r>
-        <w:t>&lt;</w:t>
-      </w:r>
-      <w:r>
-        <w:t xml:space="preserve">3. Giao diện màn hình </w:t>
-      </w:r>
-      <w:r>
-        <w:t>Đ</w:t>
-      </w:r>
-      <w:r>
-        <w:t>ăng nhập</w:t>
-      </w:r>
-      <w:r>
-        <w:t>&gt;</w:t>
-      </w:r>
-    </w:p>
-    <w:p>
-      <w:pPr>
-        <w:pStyle w:val="u3"/>
-      </w:pPr>
-      <w:r>
-        <w:t>&lt;</w:t>
-      </w:r>
-      <w:r>
-        <w:t>4. Giao diện màn hình Home</w:t>
-      </w:r>
-      <w:r>
-        <w:t>&gt;</w:t>
-      </w:r>
-    </w:p>
-    <w:p>
-      <w:pPr>
-        <w:pStyle w:val="u3"/>
-      </w:pPr>
-      <w:r>
-        <w:t>&lt;</w:t>
-      </w:r>
-      <w:r>
-        <w:t>5</w:t>
-      </w:r>
-      <w:r>
-        <w:t>. Màn hình Tin mới&gt;</w:t>
       </w:r>
     </w:p>
     <w:p>
